--- a/Portfolio_more_organized.docx
+++ b/Portfolio_more_organized.docx
@@ -184,13 +184,7 @@
     </w:p>
     <w:p>
       <w:r>
-        <w:t xml:space="preserve">I've implemented a </w:t>
-      </w:r>
-      <w:r>
-        <w:t>BST</w:t>
-      </w:r>
-      <w:r>
-        <w:t xml:space="preserve"> and uploaded it to </w:t>
+        <w:t xml:space="preserve">I've implemented a BST and uploaded it to </w:t>
       </w:r>
       <w:proofErr w:type="spellStart"/>
       <w:r>
@@ -284,13 +278,7 @@
     </w:p>
     <w:p>
       <w:r>
-        <w:t xml:space="preserve">I've implemented a </w:t>
-      </w:r>
-      <w:r>
-        <w:t>Heap</w:t>
-      </w:r>
-      <w:r>
-        <w:t xml:space="preserve"> and uploaded it to </w:t>
+        <w:t xml:space="preserve">I've implemented a Heap and uploaded it to </w:t>
       </w:r>
       <w:proofErr w:type="spellStart"/>
       <w:r>
@@ -551,15 +539,7 @@
       </w:r>
       <w:r>
         <w:br/>
-        <w:t xml:space="preserve">Let’s say you want to find an item that is in the far right bottom branch of the tree, when you first start at the top of the tree, you realize that it will be in the right branch… you don’t have to </w:t>
-      </w:r>
-      <w:proofErr w:type="gramStart"/>
-      <w:r>
-        <w:t>do</w:t>
-      </w:r>
-      <w:proofErr w:type="gramEnd"/>
-      <w:r>
-        <w:t xml:space="preserve"> anything with the left side of the branch and you move down the tree and repeat the process. </w:t>
+        <w:t xml:space="preserve">Let’s say you want to find an item that is in the far right bottom branch of the tree, when you first start at the top of the tree, you realize that it will be in the right branch… you don’t have to do anything with the left side of the branch and you move down the tree and repeat the process. </w:t>
       </w:r>
       <w:r>
         <w:br/>
@@ -611,23 +591,7 @@
       </w:r>
       <w:proofErr w:type="gramEnd"/>
       <w:r>
-        <w:t xml:space="preserve">) must be call and that will take O(n) time. It is linear because as the array gets larger and larger the les often the </w:t>
-      </w:r>
-      <w:proofErr w:type="gramStart"/>
-      <w:r>
-        <w:t>grow(</w:t>
-      </w:r>
-      <w:proofErr w:type="gramEnd"/>
-      <w:r>
-        <w:t xml:space="preserve">) method will have to be called upon. Because the number of items is being tracked with </w:t>
-      </w:r>
-      <w:proofErr w:type="gramStart"/>
-      <w:r>
-        <w:t>add(</w:t>
-      </w:r>
-      <w:proofErr w:type="gramEnd"/>
-      <w:r>
-        <w:t xml:space="preserve">) and remove(), the method to </w:t>
+        <w:t xml:space="preserve">) must be call and that will take O(n) time. It is linear because as the array gets larger and larger the les often the grow() method will have to be called upon. Because the number of items is being tracked with add() and remove(), the method to </w:t>
       </w:r>
       <w:proofErr w:type="spellStart"/>
       <w:r>
@@ -661,13 +625,8 @@
     <w:p/>
     <w:p>
       <w:r>
-        <w:t xml:space="preserve">In my Linked list </w:t>
-      </w:r>
-      <w:proofErr w:type="gramStart"/>
-      <w:r>
-        <w:t>lab :</w:t>
-      </w:r>
-      <w:proofErr w:type="gramEnd"/>
+        <w:t>In my Linked list lab :</w:t>
+      </w:r>
       <w:r>
         <w:t xml:space="preserve"> </w:t>
       </w:r>
@@ -703,18 +662,10 @@
         <w:t xml:space="preserve"> is used when the list is empty and the beginning and the end to the list of nodes. </w:t>
       </w:r>
       <w:r>
-        <w:t xml:space="preserve">Memory is first allocated in the constructor when the dummy node is created. More memory will be allocated when the </w:t>
-      </w:r>
-      <w:proofErr w:type="gramStart"/>
-      <w:r>
-        <w:t>add</w:t>
-      </w:r>
-      <w:r>
-        <w:t>(</w:t>
-      </w:r>
-      <w:proofErr w:type="gramEnd"/>
-      <w:r>
-        <w:t>)</w:t>
+        <w:t>Memory is first allocated in the constructor when the dummy node is created. More memory will be allocated when the add</w:t>
+      </w:r>
+      <w:r>
+        <w:t>()</w:t>
       </w:r>
       <w:r>
         <w:t xml:space="preserve"> function is called and new nodes are being created. </w:t>
@@ -728,15 +679,7 @@
       </w:r>
       <w:proofErr w:type="spellEnd"/>
       <w:r>
-        <w:t xml:space="preserve"> also makes sure that there is no leakage when destroyed.  It does this by calling </w:t>
-      </w:r>
-      <w:proofErr w:type="gramStart"/>
-      <w:r>
-        <w:t>remove(</w:t>
-      </w:r>
-      <w:proofErr w:type="gramEnd"/>
-      <w:r>
-        <w:t xml:space="preserve">) of each node in the list which deletes them. In the end the </w:t>
+        <w:t xml:space="preserve"> also makes sure that there is no leakage when destroyed.  It does this by calling remove() of each node in the list which deletes them. In the end the </w:t>
       </w:r>
       <w:proofErr w:type="spellStart"/>
       <w:r>
@@ -795,50 +738,78 @@
     </w:p>
     <w:p>
       <w:r>
-        <w:t xml:space="preserve">Here is my queue </w:t>
-      </w:r>
-      <w:proofErr w:type="gramStart"/>
-      <w:r>
-        <w:t>lab :</w:t>
-      </w:r>
-      <w:proofErr w:type="gramEnd"/>
+        <w:t>Here is my queue lab : https://github.com/Vutisat/03_Queue_Lab</w:t>
+      </w:r>
+    </w:p>
+    <w:p/>
+    <w:p/>
+    <w:p>
+      <w:pPr>
+        <w:rPr>
+          <w:color w:val="4F81BD" w:themeColor="accent1"/>
+        </w:rPr>
+      </w:pPr>
+      <w:r>
+        <w:rPr>
+          <w:color w:val="4F81BD" w:themeColor="accent1"/>
+        </w:rPr>
+        <w:t>30 - Using time and space analysis, justify the selection of a data structure for a given application</w:t>
+      </w:r>
+    </w:p>
+    <w:p>
+      <w:r>
+        <w:t>----</w:t>
+      </w:r>
+    </w:p>
+    <w:p>
+      <w:r>
+        <w:t>* Select a project for which there are multiple reasonable data structure designs. Describe two reasonable options, and explain the trade-offs between them. For each, describe an application where the data structure would be better. For example, if comparing KD-Trees to a Grid in the Starbucks problem, which one is better really depends on the input data set. Explain what the data would have to look like for the Grid to be a clear winner, and also what type of data would lead you to use a KD-Tree instead.</w:t>
+      </w:r>
+    </w:p>
+    <w:p>
+      <w:r>
+        <w:tab/>
+        <w:t xml:space="preserve">In the shuffle project there are two data structures that would fit to do the job. However there are no advantage in terms of running time between those two; linked list and an array. </w:t>
+      </w:r>
+      <w:r>
+        <w:t xml:space="preserve">The add, </w:t>
+      </w:r>
+      <w:r>
+        <w:t>remove, get,</w:t>
+      </w:r>
+      <w:r>
+        <w:t xml:space="preserve"> find, methods running time are O(1) if `n</w:t>
+      </w:r>
+      <w:r>
+        <w:t xml:space="preserve"> == 0` or if </w:t>
+      </w:r>
+      <w:r>
+        <w:t>are O(n</w:t>
+      </w:r>
+      <w:r>
+        <w:t xml:space="preserve">) </w:t>
+      </w:r>
       <w:r>
         <w:t xml:space="preserve"> </w:t>
       </w:r>
       <w:r>
-        <w:t>https://github.com/Vutisat/03_Queue_Lab</w:t>
-      </w:r>
-    </w:p>
-    <w:p/>
-    <w:p/>
-    <w:p>
-      <w:pPr>
-        <w:rPr>
-          <w:color w:val="4F81BD" w:themeColor="accent1"/>
-        </w:rPr>
-      </w:pPr>
-      <w:r>
-        <w:rPr>
-          <w:color w:val="4F81BD" w:themeColor="accent1"/>
-        </w:rPr>
-        <w:t>30 - Using time and space analysis, justify the selection of a data structure for a given application</w:t>
-      </w:r>
-    </w:p>
-    <w:p>
-      <w:r>
-        <w:t>----</w:t>
-      </w:r>
-    </w:p>
-    <w:p/>
-    <w:p>
-      <w:r>
-        <w:t>Possible sources of evidence (do up to 2 of these, up to 15 points for each):</w:t>
-      </w:r>
-    </w:p>
-    <w:p/>
-    <w:p>
-      <w:r>
-        <w:t>* Select a project for which there are multiple reasonable data structure designs. Describe two reasonable options, and explain the trade-offs between them. For each, describe an application where the data structure would be better. For example, if comparing KD-Trees to a Grid in the Starbucks problem, which one is better really depends on the input data set. Explain what the data would have to look like for the Grid to be a clear winner, and also what type of data would lead you to use a KD-Tree instead.</w:t>
+        <w:t>`</w:t>
+      </w:r>
+      <w:r>
+        <w:t>n &gt;= 1</w:t>
+      </w:r>
+      <w:r>
+        <w:t>`</w:t>
+      </w:r>
+      <w:r>
+        <w:t xml:space="preserve">. So I chose to go with </w:t>
+      </w:r>
+      <w:r>
+        <w:lastRenderedPageBreak/>
+        <w:t>linked list. I first added the deck into a data structure of linked list then I used splice to split the linked list into two lists.</w:t>
+      </w:r>
+      <w:r>
+        <w:t xml:space="preserve"> TEST</w:t>
       </w:r>
       <w:bookmarkStart w:id="0" w:name="_GoBack"/>
       <w:bookmarkEnd w:id="0"/>

--- a/Portfolio_more_organized.docx
+++ b/Portfolio_more_organized.docx
@@ -802,15 +802,37 @@
         <w:t>`</w:t>
       </w:r>
       <w:r>
-        <w:t xml:space="preserve">. So I chose to go with </w:t>
+        <w:t xml:space="preserve">. So I chose to go with linked list. I first added the deck into a data structure of linked list then I used splice to split the linked </w:t>
       </w:r>
       <w:r>
         <w:lastRenderedPageBreak/>
-        <w:t>linked list. I first added the deck into a data structure of linked list then I used splice to split the linked list into two lists.</w:t>
-      </w:r>
-      <w:r>
-        <w:t xml:space="preserve"> TEST</w:t>
-      </w:r>
+        <w:t>list into two lists.</w:t>
+      </w:r>
+      <w:r>
+        <w:t xml:space="preserve"> I then created a third linked list. I realize that the third linked list is unnecessary and a waste of space because you can add directly to the original deck array. However I used the third linked list to take cards incrementally from the two decks. In the end I transfer the third deck into the original array. The reason I chose to use linked list is because it was easier to implement, however it does not have any advantage in terms of running time. The only positive I could see is that the deck of card is not a normal deck but has a ridiculously high number of cards. Using linked list you can allocate the nodes throughout the space of memory in your computer, however if you use an array it must come in all one chunk.</w:t>
+      </w:r>
+    </w:p>
+    <w:p/>
+    <w:p>
+      <w:r>
+        <w:t xml:space="preserve">Link to my shuffle </w:t>
+      </w:r>
+      <w:proofErr w:type="gramStart"/>
+      <w:r>
+        <w:t>project :</w:t>
+      </w:r>
+      <w:proofErr w:type="gramEnd"/>
+      <w:r>
+        <w:t xml:space="preserve"> </w:t>
+      </w:r>
+      <w:hyperlink r:id="rId10" w:history="1">
+        <w:r>
+          <w:rPr>
+            <w:rStyle w:val="Hyperlink"/>
+          </w:rPr>
+          <w:t>https://github.com/Vutisat/Shuffle</w:t>
+        </w:r>
+      </w:hyperlink>
       <w:bookmarkStart w:id="0" w:name="_GoBack"/>
       <w:bookmarkEnd w:id="0"/>
     </w:p>
